--- a/CFG's manual/CFG (2).docx
+++ b/CFG's manual/CFG (2).docx
@@ -4917,7 +4917,25 @@
                 <w:sz w:val="16"/>
                 <w:szCs w:val="20"/>
               </w:rPr>
-              <w:t>{=}</w:t>
+              <w:t>{=</w:t>
+            </w:r>
+            <w:r>
+              <w:rPr>
+                <w:rFonts w:ascii="Adobe Garamond Pro Bold" w:hAnsi="Adobe Garamond Pro Bold"/>
+                <w:color w:val="000000" w:themeColor="text1"/>
+                <w:sz w:val="16"/>
+                <w:szCs w:val="20"/>
+              </w:rPr>
+              <w:t>,,,)</w:t>
+            </w:r>
+            <w:r>
+              <w:rPr>
+                <w:rFonts w:ascii="Adobe Garamond Pro Bold" w:hAnsi="Adobe Garamond Pro Bold"/>
+                <w:color w:val="000000" w:themeColor="text1"/>
+                <w:sz w:val="16"/>
+                <w:szCs w:val="20"/>
+              </w:rPr>
+              <w:t>}</w:t>
             </w:r>
           </w:p>
         </w:tc>
@@ -4943,8 +4961,19 @@
                 <w:sz w:val="16"/>
                 <w:szCs w:val="20"/>
               </w:rPr>
-              <w:t>{=}</w:t>
-            </w:r>
+              <w:t>{=</w:t>
+            </w:r>
+            <w:r>
+              <w:rPr>
+                <w:rFonts w:ascii="Adobe Garamond Pro Bold" w:hAnsi="Adobe Garamond Pro Bold"/>
+                <w:color w:val="000000" w:themeColor="text1"/>
+                <w:sz w:val="16"/>
+                <w:szCs w:val="20"/>
+              </w:rPr>
+              <w:t>,,)}</w:t>
+            </w:r>
+            <w:bookmarkStart w:id="0" w:name="_GoBack"/>
+            <w:bookmarkEnd w:id="0"/>
           </w:p>
         </w:tc>
       </w:tr>
@@ -6539,7 +6568,16 @@
                 <w:sz w:val="16"/>
                 <w:szCs w:val="20"/>
               </w:rPr>
-              <w:t>ID ID |</w:t>
+              <w:t>ID &lt;PL1&gt;</w:t>
+            </w:r>
+            <w:r>
+              <w:rPr>
+                <w:rFonts w:ascii="Adobe Garamond Pro Bold" w:hAnsi="Adobe Garamond Pro Bold"/>
+                <w:color w:val="FF0000"/>
+                <w:sz w:val="16"/>
+                <w:szCs w:val="20"/>
+              </w:rPr>
+              <w:t xml:space="preserve"> |</w:t>
             </w:r>
           </w:p>
           <w:p>
@@ -6745,26 +6783,7 @@
                 <w:sz w:val="16"/>
                 <w:szCs w:val="20"/>
               </w:rPr>
-              <w:t>&lt;PL1&gt;-&gt;ID &lt;PL2&gt;|</w:t>
-            </w:r>
-          </w:p>
-          <w:p>
-            <w:pPr>
-              <w:rPr>
-                <w:rFonts w:ascii="Adobe Garamond Pro Bold" w:hAnsi="Adobe Garamond Pro Bold"/>
-                <w:color w:val="FF0000"/>
-                <w:sz w:val="16"/>
-                <w:szCs w:val="20"/>
-              </w:rPr>
-            </w:pPr>
-            <w:r>
-              <w:rPr>
-                <w:rFonts w:ascii="Adobe Garamond Pro Bold" w:hAnsi="Adobe Garamond Pro Bold"/>
-                <w:color w:val="FF0000"/>
-                <w:sz w:val="16"/>
-                <w:szCs w:val="20"/>
-              </w:rPr>
-              <w:t xml:space="preserve"> []&lt;arr&gt; ID&lt;PL2&gt;</w:t>
+              <w:t>&lt;PL1&gt;-&gt;ID &lt;PL2&gt;</w:t>
             </w:r>
           </w:p>
         </w:tc>
@@ -6792,25 +6811,14 @@
               </w:rPr>
               <w:t>{ID</w:t>
             </w:r>
-          </w:p>
-          <w:p>
-            <w:pPr>
-              <w:jc w:val="center"/>
+            <w:r>
               <w:rPr>
                 <w:rFonts w:ascii="Adobe Garamond Pro Bold" w:hAnsi="Adobe Garamond Pro Bold"/>
                 <w:color w:val="FF0000"/>
                 <w:sz w:val="16"/>
                 <w:szCs w:val="20"/>
               </w:rPr>
-            </w:pPr>
-            <w:r>
-              <w:rPr>
-                <w:rFonts w:ascii="Adobe Garamond Pro Bold" w:hAnsi="Adobe Garamond Pro Bold"/>
-                <w:color w:val="FF0000"/>
-                <w:sz w:val="16"/>
-                <w:szCs w:val="20"/>
-              </w:rPr>
-              <w:t>,[}</w:t>
+              <w:t>}</w:t>
             </w:r>
           </w:p>
         </w:tc>
@@ -6853,7 +6861,7 @@
                 <w:sz w:val="16"/>
                 <w:szCs w:val="20"/>
               </w:rPr>
-              <w:t>{ID,[}</w:t>
+              <w:t>{ID}</w:t>
             </w:r>
           </w:p>
         </w:tc>
@@ -6882,7 +6890,26 @@
                 <w:sz w:val="16"/>
                 <w:szCs w:val="20"/>
               </w:rPr>
-              <w:t>&lt;PL2&gt;-&gt;,&lt;PL3&gt;|E</w:t>
+              <w:t>&lt;PL2&gt;-&gt;&lt;PL3&gt;</w:t>
+            </w:r>
+          </w:p>
+          <w:p>
+            <w:pPr>
+              <w:rPr>
+                <w:rFonts w:ascii="Adobe Garamond Pro Bold" w:hAnsi="Adobe Garamond Pro Bold"/>
+                <w:color w:val="FF0000"/>
+                <w:sz w:val="16"/>
+                <w:szCs w:val="20"/>
+              </w:rPr>
+            </w:pPr>
+            <w:r>
+              <w:rPr>
+                <w:rFonts w:ascii="Adobe Garamond Pro Bold" w:hAnsi="Adobe Garamond Pro Bold"/>
+                <w:color w:val="FF0000"/>
+                <w:sz w:val="16"/>
+                <w:szCs w:val="20"/>
+              </w:rPr>
+              <w:t>|[]&lt;arr&gt;&lt;PL3&gt;</w:t>
             </w:r>
           </w:p>
         </w:tc>
@@ -6908,7 +6935,54 @@
                 <w:sz w:val="16"/>
                 <w:szCs w:val="20"/>
               </w:rPr>
-              <w:t>{, , E}</w:t>
+              <w:t>{,</w:t>
+            </w:r>
+            <w:r>
+              <w:rPr>
+                <w:rFonts w:ascii="Adobe Garamond Pro Bold" w:hAnsi="Adobe Garamond Pro Bold"/>
+                <w:color w:val="FF0000"/>
+                <w:sz w:val="16"/>
+                <w:szCs w:val="20"/>
+              </w:rPr>
+              <w:t xml:space="preserve"> </w:t>
+            </w:r>
+            <w:r>
+              <w:rPr>
+                <w:rFonts w:ascii="Adobe Garamond Pro Bold" w:hAnsi="Adobe Garamond Pro Bold"/>
+                <w:color w:val="FF0000"/>
+                <w:sz w:val="16"/>
+                <w:szCs w:val="20"/>
+              </w:rPr>
+              <w:t>,DT,ID,)</w:t>
+            </w:r>
+          </w:p>
+          <w:p>
+            <w:pPr>
+              <w:jc w:val="center"/>
+              <w:rPr>
+                <w:rFonts w:ascii="Adobe Garamond Pro Bold" w:hAnsi="Adobe Garamond Pro Bold"/>
+                <w:color w:val="FF0000"/>
+                <w:sz w:val="16"/>
+                <w:szCs w:val="20"/>
+              </w:rPr>
+            </w:pPr>
+            <w:r>
+              <w:rPr>
+                <w:rFonts w:ascii="Adobe Garamond Pro Bold" w:hAnsi="Adobe Garamond Pro Bold"/>
+                <w:color w:val="FF0000"/>
+                <w:sz w:val="16"/>
+                <w:szCs w:val="20"/>
+              </w:rPr>
+              <w:t>[</w:t>
+            </w:r>
+            <w:r>
+              <w:rPr>
+                <w:rFonts w:ascii="Adobe Garamond Pro Bold" w:hAnsi="Adobe Garamond Pro Bold"/>
+                <w:color w:val="FF0000"/>
+                <w:sz w:val="16"/>
+                <w:szCs w:val="20"/>
+              </w:rPr>
+              <w:t>}</w:t>
             </w:r>
           </w:p>
         </w:tc>
@@ -6927,15 +7001,6 @@
                 <w:szCs w:val="20"/>
               </w:rPr>
             </w:pPr>
-            <w:r>
-              <w:rPr>
-                <w:rFonts w:ascii="Adobe Garamond Pro Bold" w:hAnsi="Adobe Garamond Pro Bold"/>
-                <w:color w:val="FF0000"/>
-                <w:sz w:val="16"/>
-                <w:szCs w:val="20"/>
-              </w:rPr>
-              <w:t>{ )}</w:t>
-            </w:r>
           </w:p>
         </w:tc>
         <w:tc>
@@ -6953,35 +7018,6 @@
                 <w:szCs w:val="20"/>
               </w:rPr>
             </w:pPr>
-            <w:r>
-              <w:rPr>
-                <w:rFonts w:ascii="Adobe Garamond Pro Bold" w:hAnsi="Adobe Garamond Pro Bold"/>
-                <w:color w:val="FF0000"/>
-                <w:sz w:val="16"/>
-                <w:szCs w:val="20"/>
-              </w:rPr>
-              <w:t xml:space="preserve">{, , </w:t>
-            </w:r>
-          </w:p>
-          <w:p>
-            <w:pPr>
-              <w:jc w:val="center"/>
-              <w:rPr>
-                <w:rFonts w:ascii="Adobe Garamond Pro Bold" w:hAnsi="Adobe Garamond Pro Bold"/>
-                <w:color w:val="FF0000"/>
-                <w:sz w:val="16"/>
-                <w:szCs w:val="20"/>
-              </w:rPr>
-            </w:pPr>
-            <w:r>
-              <w:rPr>
-                <w:rFonts w:ascii="Adobe Garamond Pro Bold" w:hAnsi="Adobe Garamond Pro Bold"/>
-                <w:color w:val="FF0000"/>
-                <w:sz w:val="16"/>
-                <w:szCs w:val="20"/>
-              </w:rPr>
-              <w:t>)}</w:t>
-            </w:r>
           </w:p>
         </w:tc>
       </w:tr>
@@ -7009,7 +7045,7 @@
                 <w:sz w:val="16"/>
                 <w:szCs w:val="20"/>
               </w:rPr>
-              <w:t>&lt;PL3&gt;-&gt;ID&lt;PL4&gt;|</w:t>
+              <w:t>&lt;PL3&gt;-&gt;,&lt;PL&gt;|</w:t>
             </w:r>
           </w:p>
           <w:p>
@@ -7028,7 +7064,7 @@
                 <w:sz w:val="16"/>
                 <w:szCs w:val="20"/>
               </w:rPr>
-              <w:t>[]&lt;arr&gt;ID &lt;PL2&gt;</w:t>
+              <w:t>E</w:t>
             </w:r>
           </w:p>
         </w:tc>
@@ -7054,7 +7090,27 @@
                 <w:sz w:val="16"/>
                 <w:szCs w:val="20"/>
               </w:rPr>
-              <w:t>{ID,[}</w:t>
+              <w:t>,</w:t>
+            </w:r>
+          </w:p>
+          <w:p>
+            <w:pPr>
+              <w:jc w:val="center"/>
+              <w:rPr>
+                <w:rFonts w:ascii="Adobe Garamond Pro Bold" w:hAnsi="Adobe Garamond Pro Bold"/>
+                <w:color w:val="FF0000"/>
+                <w:sz w:val="16"/>
+                <w:szCs w:val="20"/>
+              </w:rPr>
+            </w:pPr>
+            <w:r>
+              <w:rPr>
+                <w:rFonts w:ascii="Adobe Garamond Pro Bold" w:hAnsi="Adobe Garamond Pro Bold"/>
+                <w:color w:val="FF0000"/>
+                <w:sz w:val="16"/>
+                <w:szCs w:val="20"/>
+              </w:rPr>
+              <w:t>E</w:t>
             </w:r>
           </w:p>
         </w:tc>
@@ -7073,6 +7129,15 @@
                 <w:szCs w:val="20"/>
               </w:rPr>
             </w:pPr>
+            <w:r>
+              <w:rPr>
+                <w:rFonts w:ascii="Adobe Garamond Pro Bold" w:hAnsi="Adobe Garamond Pro Bold"/>
+                <w:color w:val="FF0000"/>
+                <w:sz w:val="16"/>
+                <w:szCs w:val="20"/>
+              </w:rPr>
+              <w:t>DT,ID,)</w:t>
+            </w:r>
           </w:p>
         </w:tc>
         <w:tc>
@@ -7090,15 +7155,6 @@
                 <w:szCs w:val="20"/>
               </w:rPr>
             </w:pPr>
-            <w:r>
-              <w:rPr>
-                <w:rFonts w:ascii="Adobe Garamond Pro Bold" w:hAnsi="Adobe Garamond Pro Bold"/>
-                <w:color w:val="FF0000"/>
-                <w:sz w:val="16"/>
-                <w:szCs w:val="20"/>
-              </w:rPr>
-              <w:t>{ID,[}</w:t>
-            </w:r>
           </w:p>
         </w:tc>
       </w:tr>
@@ -7119,34 +7175,6 @@
                 <w:szCs w:val="20"/>
               </w:rPr>
             </w:pPr>
-            <w:r>
-              <w:rPr>
-                <w:rFonts w:ascii="Adobe Garamond Pro Bold" w:hAnsi="Adobe Garamond Pro Bold"/>
-                <w:color w:val="FF0000"/>
-                <w:sz w:val="16"/>
-                <w:szCs w:val="20"/>
-              </w:rPr>
-              <w:t>&lt;PL4&gt;-&gt;&lt;PL2&gt;|</w:t>
-            </w:r>
-          </w:p>
-          <w:p>
-            <w:pPr>
-              <w:rPr>
-                <w:rFonts w:ascii="Adobe Garamond Pro Bold" w:hAnsi="Adobe Garamond Pro Bold"/>
-                <w:color w:val="FF0000"/>
-                <w:sz w:val="16"/>
-                <w:szCs w:val="20"/>
-              </w:rPr>
-            </w:pPr>
-            <w:r>
-              <w:rPr>
-                <w:rFonts w:ascii="Adobe Garamond Pro Bold" w:hAnsi="Adobe Garamond Pro Bold"/>
-                <w:color w:val="FF0000"/>
-                <w:sz w:val="16"/>
-                <w:szCs w:val="20"/>
-              </w:rPr>
-              <w:t xml:space="preserve"> ID &lt;PL2&gt;</w:t>
-            </w:r>
           </w:p>
         </w:tc>
         <w:tc>
@@ -7164,35 +7192,6 @@
                 <w:szCs w:val="20"/>
               </w:rPr>
             </w:pPr>
-            <w:r>
-              <w:rPr>
-                <w:rFonts w:ascii="Adobe Garamond Pro Bold" w:hAnsi="Adobe Garamond Pro Bold"/>
-                <w:color w:val="FF0000"/>
-                <w:sz w:val="16"/>
-                <w:szCs w:val="20"/>
-              </w:rPr>
-              <w:t>{, ,E,</w:t>
-            </w:r>
-          </w:p>
-          <w:p>
-            <w:pPr>
-              <w:jc w:val="center"/>
-              <w:rPr>
-                <w:rFonts w:ascii="Adobe Garamond Pro Bold" w:hAnsi="Adobe Garamond Pro Bold"/>
-                <w:color w:val="FF0000"/>
-                <w:sz w:val="16"/>
-                <w:szCs w:val="20"/>
-              </w:rPr>
-            </w:pPr>
-            <w:r>
-              <w:rPr>
-                <w:rFonts w:ascii="Adobe Garamond Pro Bold" w:hAnsi="Adobe Garamond Pro Bold"/>
-                <w:color w:val="FF0000"/>
-                <w:sz w:val="16"/>
-                <w:szCs w:val="20"/>
-              </w:rPr>
-              <w:t xml:space="preserve"> ID}</w:t>
-            </w:r>
           </w:p>
         </w:tc>
         <w:tc>
@@ -7210,15 +7209,6 @@
                 <w:szCs w:val="20"/>
               </w:rPr>
             </w:pPr>
-            <w:r>
-              <w:rPr>
-                <w:rFonts w:ascii="Adobe Garamond Pro Bold" w:hAnsi="Adobe Garamond Pro Bold"/>
-                <w:color w:val="FF0000"/>
-                <w:sz w:val="16"/>
-                <w:szCs w:val="20"/>
-              </w:rPr>
-              <w:t>{)}</w:t>
-            </w:r>
           </w:p>
         </w:tc>
         <w:tc>
@@ -7236,35 +7226,6 @@
                 <w:szCs w:val="20"/>
               </w:rPr>
             </w:pPr>
-            <w:r>
-              <w:rPr>
-                <w:rFonts w:ascii="Adobe Garamond Pro Bold" w:hAnsi="Adobe Garamond Pro Bold"/>
-                <w:color w:val="FF0000"/>
-                <w:sz w:val="16"/>
-                <w:szCs w:val="20"/>
-              </w:rPr>
-              <w:t>{,,) ,</w:t>
-            </w:r>
-          </w:p>
-          <w:p>
-            <w:pPr>
-              <w:jc w:val="center"/>
-              <w:rPr>
-                <w:rFonts w:ascii="Adobe Garamond Pro Bold" w:hAnsi="Adobe Garamond Pro Bold"/>
-                <w:color w:val="FF0000"/>
-                <w:sz w:val="16"/>
-                <w:szCs w:val="20"/>
-              </w:rPr>
-            </w:pPr>
-            <w:r>
-              <w:rPr>
-                <w:rFonts w:ascii="Adobe Garamond Pro Bold" w:hAnsi="Adobe Garamond Pro Bold"/>
-                <w:color w:val="FF0000"/>
-                <w:sz w:val="16"/>
-                <w:szCs w:val="20"/>
-              </w:rPr>
-              <w:t xml:space="preserve"> ID }</w:t>
-            </w:r>
           </w:p>
         </w:tc>
       </w:tr>
@@ -10012,8 +9973,6 @@
                 <w:szCs w:val="20"/>
               </w:rPr>
             </w:pPr>
-            <w:bookmarkStart w:id="0" w:name="_GoBack"/>
-            <w:bookmarkEnd w:id="0"/>
           </w:p>
         </w:tc>
         <w:tc>
@@ -10982,16 +10941,7 @@
                 <w:sz w:val="16"/>
                 <w:szCs w:val="20"/>
               </w:rPr>
-              <w:t>| (ARGS)&lt;X&gt;</w:t>
-            </w:r>
-            <w:r>
-              <w:rPr>
-                <w:rFonts w:ascii="Adobe Garamond Pro Bold" w:hAnsi="Adobe Garamond Pro Bold"/>
-                <w:color w:val="833C0B" w:themeColor="accent2" w:themeShade="80"/>
-                <w:sz w:val="16"/>
-                <w:szCs w:val="20"/>
-              </w:rPr>
-              <w:t>|</w:t>
+              <w:t>| (ARGS)&lt;X&gt;|</w:t>
             </w:r>
           </w:p>
           <w:p>
@@ -11181,16 +11131,7 @@
                 <w:sz w:val="16"/>
                 <w:szCs w:val="20"/>
               </w:rPr>
-              <w:t>&lt;X&gt;-&gt;.ID&lt;REF&gt;</w:t>
-            </w:r>
-            <w:r>
-              <w:rPr>
-                <w:rFonts w:ascii="Adobe Garamond Pro Bold" w:hAnsi="Adobe Garamond Pro Bold"/>
-                <w:color w:val="833C0B" w:themeColor="accent2" w:themeShade="80"/>
-                <w:sz w:val="16"/>
-                <w:szCs w:val="20"/>
-              </w:rPr>
-              <w:t>|[ID|CONST]&lt;REF&gt;</w:t>
+              <w:t>&lt;X&gt;-&gt;.ID&lt;REF&gt;|[ID|CONST]&lt;REF&gt;</w:t>
             </w:r>
           </w:p>
           <w:p>
